--- a/Report_A4.docx
+++ b/Report_A4.docx
@@ -2,27 +2,6 @@
 <file path=word/document.xml><?xml version="1.0" encoding="utf-8"?>
 <w:document xmlns:wpc="http://schemas.microsoft.com/office/word/2010/wordprocessingCanvas" xmlns:cx="http://schemas.microsoft.com/office/drawing/2014/chartex" xmlns:cx1="http://schemas.microsoft.com/office/drawing/2015/9/8/chartex" xmlns:cx2="http://schemas.microsoft.com/office/drawing/2015/10/21/chartex" xmlns:cx3="http://schemas.microsoft.com/office/drawing/2016/5/9/chartex" xmlns:cx4="http://schemas.microsoft.com/office/drawing/2016/5/10/chartex" xmlns:cx5="http://schemas.microsoft.com/office/drawing/2016/5/11/chartex" xmlns:cx6="http://schemas.microsoft.com/office/drawing/2016/5/12/chartex" xmlns:cx7="http://schemas.microsoft.com/office/drawing/2016/5/13/chartex" xmlns:cx8="http://schemas.microsoft.com/office/drawing/2016/5/14/chartex" xmlns:mc="http://schemas.openxmlformats.org/markup-compatibility/2006" xmlns:aink="http://schemas.microsoft.com/office/drawing/2016/ink" xmlns:am3d="http://schemas.microsoft.com/office/drawing/2017/model3d" xmlns:o="urn:schemas-microsoft-com:office:office" xmlns:oel="http://schemas.microsoft.com/office/2019/extlst" xmlns:r="http://schemas.openxmlformats.org/officeDocument/2006/relationships" xmlns:m="http://schemas.openxmlformats.org/officeDocument/2006/math" xmlns:v="urn:schemas-microsoft-com:vml" xmlns:wp14="http://schemas.microsoft.com/office/word/2010/wordprocessingDrawing" xmlns:wp="http://schemas.openxmlformats.org/drawingml/2006/wordprocessingDrawing" xmlns:w10="urn:schemas-microsoft-com:office:word" xmlns:w="http://schemas.openxmlformats.org/wordprocessingml/2006/main" xmlns:w14="http://schemas.microsoft.com/office/word/2010/wordml" xmlns:w15="http://schemas.microsoft.com/office/word/2012/wordml" xmlns:w16cex="http://schemas.microsoft.com/office/word/2018/wordml/cex" xmlns:w16cid="http://schemas.microsoft.com/office/word/2016/wordml/cid" xmlns:w16="http://schemas.microsoft.com/office/word/2018/wordml" xmlns:w16du="http://schemas.microsoft.com/office/word/2023/wordml/word16du" xmlns:w16sdtdh="http://schemas.microsoft.com/office/word/2020/wordml/sdtdatahash" xmlns:w16se="http://schemas.microsoft.com/office/word/2015/wordml/symex" xmlns:wpg="http://schemas.microsoft.com/office/word/2010/wordprocessingGroup" xmlns:wpi="http://schemas.microsoft.com/office/word/2010/wordprocessingInk" xmlns:wne="http://schemas.microsoft.com/office/word/2006/wordml" xmlns:wps="http://schemas.microsoft.com/office/word/2010/wordprocessingShape" mc:Ignorable="w14 w15 w16se w16cid w16 w16cex w16sdtdh w16du wp14">
   <w:body>
-    <w:p>
-      <w:pPr>
-        <w:rPr>
-          <w:rFonts w:ascii="Times New Roman" w:eastAsia="Times New Roman" w:hAnsi="Times New Roman" w:cs="Times New Roman"/>
-          <w:b/>
-          <w:sz w:val="48"/>
-          <w:szCs w:val="48"/>
-          <w:u w:val="single"/>
-        </w:rPr>
-      </w:pPr>
-      <w:r>
-        <w:rPr>
-          <w:rFonts w:ascii="Times New Roman" w:eastAsia="Times New Roman" w:hAnsi="Times New Roman" w:cs="Times New Roman"/>
-          <w:b/>
-          <w:sz w:val="48"/>
-          <w:szCs w:val="48"/>
-          <w:u w:val="single"/>
-        </w:rPr>
-        <w:t>Assignment 4</w:t>
-      </w:r>
-    </w:p>
     <w:p>
       <w:pPr>
         <w:rPr>
@@ -147,25 +126,7 @@
           <w:sz w:val="20"/>
           <w:szCs w:val="20"/>
         </w:rPr>
-        <w:t>The process begins with transforming the input into numerical values using the BERT tokenizer. These numerical representations are then fed into a Bidirectional Long Short-Term Memory (</w:t>
-      </w:r>
-      <w:proofErr w:type="spellStart"/>
-      <w:r>
-        <w:rPr>
-          <w:rFonts w:ascii="Times New Roman" w:eastAsia="Times New Roman" w:hAnsi="Times New Roman" w:cs="Times New Roman"/>
-          <w:sz w:val="20"/>
-          <w:szCs w:val="20"/>
-        </w:rPr>
-        <w:t>BiLSTM</w:t>
-      </w:r>
-      <w:proofErr w:type="spellEnd"/>
-      <w:r>
-        <w:rPr>
-          <w:rFonts w:ascii="Times New Roman" w:eastAsia="Times New Roman" w:hAnsi="Times New Roman" w:cs="Times New Roman"/>
-          <w:sz w:val="20"/>
-          <w:szCs w:val="20"/>
-        </w:rPr>
-        <w:t>) model to capture sequential relationships within the data. Next, a linear projection is applied for dimension correction. Following this, the pre-trained BERT encoder and Pooler layers are utilized to further encode the contextual information. Finally, a classification head is employed for prediction</w:t>
+        <w:t>The process begins with transforming the input into numerical values using the BERT tokenizer. These numerical representations are then fed into a Bidirectional Long Short-Term Memory (BiLSTM) model to capture sequential relationships within the data. Next, a linear projection is applied for dimension correction. Following this, the pre-trained BERT encoder and Pooler layers are utilized to further encode the contextual information. Finally, a classification head is employed for prediction</w:t>
       </w:r>
     </w:p>
     <w:p>
@@ -844,1516 +805,9 @@
           <w:u w:val="single"/>
         </w:rPr>
       </w:pPr>
-      <w:r>
-        <w:br w:type="page"/>
-      </w:r>
-    </w:p>
-    <w:p>
-      <w:pPr>
-        <w:rPr>
-          <w:rFonts w:ascii="Times New Roman" w:eastAsia="Times New Roman" w:hAnsi="Times New Roman" w:cs="Times New Roman"/>
-          <w:b/>
-          <w:sz w:val="36"/>
-          <w:szCs w:val="36"/>
-          <w:u w:val="single"/>
-        </w:rPr>
-      </w:pPr>
-      <w:r>
-        <w:rPr>
-          <w:rFonts w:ascii="Times New Roman" w:eastAsia="Times New Roman" w:hAnsi="Times New Roman" w:cs="Times New Roman"/>
-          <w:b/>
-          <w:sz w:val="36"/>
-          <w:szCs w:val="36"/>
-          <w:u w:val="single"/>
-        </w:rPr>
-        <w:lastRenderedPageBreak/>
-        <w:t>M3</w:t>
-      </w:r>
-    </w:p>
-    <w:p>
-      <w:pPr>
-        <w:rPr>
-          <w:rFonts w:ascii="Times New Roman" w:eastAsia="Times New Roman" w:hAnsi="Times New Roman" w:cs="Times New Roman"/>
-          <w:sz w:val="20"/>
-          <w:szCs w:val="20"/>
-        </w:rPr>
-      </w:pPr>
-      <w:r>
-        <w:rPr>
-          <w:rFonts w:ascii="Times New Roman" w:eastAsia="Times New Roman" w:hAnsi="Times New Roman" w:cs="Times New Roman"/>
-          <w:noProof/>
-          <w:sz w:val="20"/>
-          <w:szCs w:val="20"/>
-        </w:rPr>
-        <w:drawing>
-          <wp:inline distT="114300" distB="114300" distL="114300" distR="114300">
-            <wp:extent cx="5943600" cy="2273300"/>
-            <wp:effectExtent l="0" t="0" r="0" b="0"/>
-            <wp:docPr id="19" name="image10.png"/>
-            <wp:cNvGraphicFramePr/>
-            <a:graphic xmlns:a="http://schemas.openxmlformats.org/drawingml/2006/main">
-              <a:graphicData uri="http://schemas.openxmlformats.org/drawingml/2006/picture">
-                <pic:pic xmlns:pic="http://schemas.openxmlformats.org/drawingml/2006/picture">
-                  <pic:nvPicPr>
-                    <pic:cNvPr id="0" name="image10.png"/>
-                    <pic:cNvPicPr preferRelativeResize="0"/>
-                  </pic:nvPicPr>
-                  <pic:blipFill>
-                    <a:blip r:embed="rId13"/>
-                    <a:srcRect/>
-                    <a:stretch>
-                      <a:fillRect/>
-                    </a:stretch>
-                  </pic:blipFill>
-                  <pic:spPr>
-                    <a:xfrm>
-                      <a:off x="0" y="0"/>
-                      <a:ext cx="5943600" cy="2273300"/>
-                    </a:xfrm>
-                    <a:prstGeom prst="rect">
-                      <a:avLst/>
-                    </a:prstGeom>
-                    <a:ln/>
-                  </pic:spPr>
-                </pic:pic>
-              </a:graphicData>
-            </a:graphic>
-          </wp:inline>
-        </w:drawing>
-      </w:r>
-    </w:p>
-    <w:p>
-      <w:pPr>
-        <w:rPr>
-          <w:rFonts w:ascii="Times New Roman" w:eastAsia="Times New Roman" w:hAnsi="Times New Roman" w:cs="Times New Roman"/>
-          <w:sz w:val="20"/>
-          <w:szCs w:val="20"/>
-        </w:rPr>
-      </w:pPr>
-    </w:p>
-    <w:p>
-      <w:pPr>
-        <w:rPr>
-          <w:rFonts w:ascii="Times New Roman" w:eastAsia="Times New Roman" w:hAnsi="Times New Roman" w:cs="Times New Roman"/>
-          <w:sz w:val="20"/>
-          <w:szCs w:val="20"/>
-        </w:rPr>
-      </w:pPr>
-    </w:p>
-    <w:p>
-      <w:pPr>
-        <w:rPr>
-          <w:rFonts w:ascii="Times New Roman" w:eastAsia="Times New Roman" w:hAnsi="Times New Roman" w:cs="Times New Roman"/>
-          <w:sz w:val="20"/>
-          <w:szCs w:val="20"/>
-        </w:rPr>
-      </w:pPr>
-    </w:p>
-    <w:p>
-      <w:pPr>
-        <w:rPr>
-          <w:rFonts w:ascii="Times New Roman" w:eastAsia="Times New Roman" w:hAnsi="Times New Roman" w:cs="Times New Roman"/>
-          <w:sz w:val="20"/>
-          <w:szCs w:val="20"/>
-        </w:rPr>
-      </w:pPr>
-      <w:r>
-        <w:rPr>
-          <w:rFonts w:ascii="Times New Roman" w:eastAsia="Times New Roman" w:hAnsi="Times New Roman" w:cs="Times New Roman"/>
-          <w:sz w:val="20"/>
-          <w:szCs w:val="20"/>
-        </w:rPr>
-        <w:t>The input, comprising concatenated speaker, emotion, and utterance data, is tokenized using BERT to convert it into numerical values while maintaining positional encoding. These values are then processed by a transformer encoder, enabling the capture of relationships via self-attention, creating a memory unit. The decoder receives the last sentence's embedding from this memory unit, facilitating cross-attention between the last utterance and memory to integrate contextual cues. Additionally, an LSTM is utilized for sequence identification, followed by a classification head for prediction.</w:t>
-      </w:r>
-    </w:p>
-    <w:p>
-      <w:pPr>
-        <w:rPr>
-          <w:rFonts w:ascii="Times New Roman" w:eastAsia="Times New Roman" w:hAnsi="Times New Roman" w:cs="Times New Roman"/>
-          <w:sz w:val="20"/>
-          <w:szCs w:val="20"/>
-        </w:rPr>
-      </w:pPr>
-    </w:p>
-    <w:p>
-      <w:pPr>
-        <w:rPr>
-          <w:rFonts w:ascii="Times New Roman" w:eastAsia="Times New Roman" w:hAnsi="Times New Roman" w:cs="Times New Roman"/>
-          <w:sz w:val="20"/>
-          <w:szCs w:val="20"/>
-        </w:rPr>
-      </w:pPr>
-    </w:p>
-    <w:p>
-      <w:pPr>
-        <w:rPr>
-          <w:rFonts w:ascii="Times New Roman" w:eastAsia="Times New Roman" w:hAnsi="Times New Roman" w:cs="Times New Roman"/>
-          <w:sz w:val="20"/>
-          <w:szCs w:val="20"/>
-        </w:rPr>
-      </w:pPr>
-      <w:r>
-        <w:rPr>
-          <w:rFonts w:ascii="Times New Roman" w:eastAsia="Times New Roman" w:hAnsi="Times New Roman" w:cs="Times New Roman"/>
-          <w:noProof/>
-          <w:sz w:val="20"/>
-          <w:szCs w:val="20"/>
-        </w:rPr>
-        <w:drawing>
-          <wp:inline distT="114300" distB="114300" distL="114300" distR="114300">
-            <wp:extent cx="5943600" cy="2946400"/>
-            <wp:effectExtent l="0" t="0" r="0" b="0"/>
-            <wp:docPr id="22" name="image4.png"/>
-            <wp:cNvGraphicFramePr/>
-            <a:graphic xmlns:a="http://schemas.openxmlformats.org/drawingml/2006/main">
-              <a:graphicData uri="http://schemas.openxmlformats.org/drawingml/2006/picture">
-                <pic:pic xmlns:pic="http://schemas.openxmlformats.org/drawingml/2006/picture">
-                  <pic:nvPicPr>
-                    <pic:cNvPr id="0" name="image4.png"/>
-                    <pic:cNvPicPr preferRelativeResize="0"/>
-                  </pic:nvPicPr>
-                  <pic:blipFill>
-                    <a:blip r:embed="rId14"/>
-                    <a:srcRect/>
-                    <a:stretch>
-                      <a:fillRect/>
-                    </a:stretch>
-                  </pic:blipFill>
-                  <pic:spPr>
-                    <a:xfrm>
-                      <a:off x="0" y="0"/>
-                      <a:ext cx="5943600" cy="2946400"/>
-                    </a:xfrm>
-                    <a:prstGeom prst="rect">
-                      <a:avLst/>
-                    </a:prstGeom>
-                    <a:ln/>
-                  </pic:spPr>
-                </pic:pic>
-              </a:graphicData>
-            </a:graphic>
-          </wp:inline>
-        </w:drawing>
-      </w:r>
-    </w:p>
-    <w:p>
-      <w:pPr>
-        <w:rPr>
-          <w:rFonts w:ascii="Times New Roman" w:eastAsia="Times New Roman" w:hAnsi="Times New Roman" w:cs="Times New Roman"/>
-          <w:sz w:val="20"/>
-          <w:szCs w:val="20"/>
-        </w:rPr>
-      </w:pPr>
-    </w:p>
-    <w:p>
-      <w:pPr>
-        <w:rPr>
-          <w:rFonts w:ascii="Times New Roman" w:eastAsia="Times New Roman" w:hAnsi="Times New Roman" w:cs="Times New Roman"/>
-          <w:sz w:val="20"/>
-          <w:szCs w:val="20"/>
-        </w:rPr>
-      </w:pPr>
-    </w:p>
-    <w:p>
-      <w:pPr>
-        <w:rPr>
-          <w:rFonts w:ascii="Times New Roman" w:eastAsia="Times New Roman" w:hAnsi="Times New Roman" w:cs="Times New Roman"/>
-          <w:sz w:val="20"/>
-          <w:szCs w:val="20"/>
-        </w:rPr>
-      </w:pPr>
-    </w:p>
-    <w:p>
-      <w:pPr>
-        <w:rPr>
-          <w:rFonts w:ascii="Times New Roman" w:eastAsia="Times New Roman" w:hAnsi="Times New Roman" w:cs="Times New Roman"/>
-          <w:sz w:val="20"/>
-          <w:szCs w:val="20"/>
-        </w:rPr>
-      </w:pPr>
-    </w:p>
-    <w:p>
-      <w:pPr>
-        <w:rPr>
-          <w:rFonts w:ascii="Times New Roman" w:eastAsia="Times New Roman" w:hAnsi="Times New Roman" w:cs="Times New Roman"/>
-          <w:sz w:val="20"/>
-          <w:szCs w:val="20"/>
-        </w:rPr>
-      </w:pPr>
-    </w:p>
-    <w:p>
-      <w:pPr>
-        <w:rPr>
-          <w:rFonts w:ascii="Times New Roman" w:eastAsia="Times New Roman" w:hAnsi="Times New Roman" w:cs="Times New Roman"/>
-          <w:b/>
-          <w:sz w:val="36"/>
-          <w:szCs w:val="36"/>
-          <w:u w:val="single"/>
-        </w:rPr>
-      </w:pPr>
-      <w:r>
-        <w:rPr>
-          <w:rFonts w:ascii="Times New Roman" w:eastAsia="Times New Roman" w:hAnsi="Times New Roman" w:cs="Times New Roman"/>
-          <w:b/>
-          <w:sz w:val="36"/>
-          <w:szCs w:val="36"/>
-          <w:u w:val="single"/>
-        </w:rPr>
-        <w:t>M4</w:t>
-      </w:r>
-    </w:p>
-    <w:p>
-      <w:pPr>
-        <w:rPr>
-          <w:rFonts w:ascii="Times New Roman" w:eastAsia="Times New Roman" w:hAnsi="Times New Roman" w:cs="Times New Roman"/>
-          <w:sz w:val="20"/>
-          <w:szCs w:val="20"/>
-        </w:rPr>
-      </w:pPr>
-      <w:r>
-        <w:rPr>
-          <w:rFonts w:ascii="Times New Roman" w:eastAsia="Times New Roman" w:hAnsi="Times New Roman" w:cs="Times New Roman"/>
-          <w:noProof/>
-          <w:sz w:val="20"/>
-          <w:szCs w:val="20"/>
-        </w:rPr>
-        <w:drawing>
-          <wp:inline distT="114300" distB="114300" distL="114300" distR="114300">
-            <wp:extent cx="4795838" cy="2461260"/>
-            <wp:effectExtent l="0" t="0" r="0" b="0"/>
-            <wp:docPr id="21" name="image5.png"/>
-            <wp:cNvGraphicFramePr/>
-            <a:graphic xmlns:a="http://schemas.openxmlformats.org/drawingml/2006/main">
-              <a:graphicData uri="http://schemas.openxmlformats.org/drawingml/2006/picture">
-                <pic:pic xmlns:pic="http://schemas.openxmlformats.org/drawingml/2006/picture">
-                  <pic:nvPicPr>
-                    <pic:cNvPr id="0" name="image5.png"/>
-                    <pic:cNvPicPr preferRelativeResize="0"/>
-                  </pic:nvPicPr>
-                  <pic:blipFill>
-                    <a:blip r:embed="rId15"/>
-                    <a:srcRect/>
-                    <a:stretch>
-                      <a:fillRect/>
-                    </a:stretch>
-                  </pic:blipFill>
-                  <pic:spPr>
-                    <a:xfrm>
-                      <a:off x="0" y="0"/>
-                      <a:ext cx="4795838" cy="2461260"/>
-                    </a:xfrm>
-                    <a:prstGeom prst="rect">
-                      <a:avLst/>
-                    </a:prstGeom>
-                    <a:ln/>
-                  </pic:spPr>
-                </pic:pic>
-              </a:graphicData>
-            </a:graphic>
-          </wp:inline>
-        </w:drawing>
-      </w:r>
-    </w:p>
-    <w:p>
-      <w:pPr>
-        <w:rPr>
-          <w:rFonts w:ascii="Times New Roman" w:eastAsia="Times New Roman" w:hAnsi="Times New Roman" w:cs="Times New Roman"/>
-          <w:sz w:val="20"/>
-          <w:szCs w:val="20"/>
-        </w:rPr>
-      </w:pPr>
-    </w:p>
-    <w:p>
-      <w:pPr>
-        <w:rPr>
-          <w:rFonts w:ascii="Times New Roman" w:eastAsia="Times New Roman" w:hAnsi="Times New Roman" w:cs="Times New Roman"/>
-          <w:sz w:val="20"/>
-          <w:szCs w:val="20"/>
-        </w:rPr>
-      </w:pPr>
-    </w:p>
-    <w:p>
-      <w:pPr>
-        <w:rPr>
-          <w:rFonts w:ascii="Times New Roman" w:eastAsia="Times New Roman" w:hAnsi="Times New Roman" w:cs="Times New Roman"/>
-          <w:sz w:val="20"/>
-          <w:szCs w:val="20"/>
-        </w:rPr>
-      </w:pPr>
-      <w:r>
-        <w:rPr>
-          <w:rFonts w:ascii="Times New Roman" w:eastAsia="Times New Roman" w:hAnsi="Times New Roman" w:cs="Times New Roman"/>
-          <w:sz w:val="20"/>
-          <w:szCs w:val="20"/>
-        </w:rPr>
-        <w:t>The input consists of concatenated speaker, emotion, and utterance information, which undergoes tokenization using the BERT tokenizer to convert it into numerical values while preserving the positional encoding of each word and sentence. These numerical representations are then fed into a transformer encoder to capture relationships through self-attention mechanisms, forming a memory unit. The last sentence's embedding from this memory unit is transferred to the decoder. Here, cross-attention is applied between the last utterance and the memory unit to incorporate contextual information. Finally, leveraging a pre-trained BERT encoder and pooler, along with a classification head, facilitates accurate predictions.</w:t>
-      </w:r>
-    </w:p>
-    <w:p>
-      <w:pPr>
-        <w:rPr>
-          <w:rFonts w:ascii="Times New Roman" w:eastAsia="Times New Roman" w:hAnsi="Times New Roman" w:cs="Times New Roman"/>
-          <w:sz w:val="20"/>
-          <w:szCs w:val="20"/>
-        </w:rPr>
-      </w:pPr>
-    </w:p>
-    <w:p>
-      <w:pPr>
-        <w:rPr>
-          <w:rFonts w:ascii="Times New Roman" w:eastAsia="Times New Roman" w:hAnsi="Times New Roman" w:cs="Times New Roman"/>
-          <w:sz w:val="20"/>
-          <w:szCs w:val="20"/>
-        </w:rPr>
-      </w:pPr>
-    </w:p>
-    <w:p>
-      <w:pPr>
-        <w:rPr>
-          <w:rFonts w:ascii="Times New Roman" w:eastAsia="Times New Roman" w:hAnsi="Times New Roman" w:cs="Times New Roman"/>
-          <w:sz w:val="20"/>
-          <w:szCs w:val="20"/>
-        </w:rPr>
-      </w:pPr>
-    </w:p>
-    <w:p>
-      <w:pPr>
-        <w:rPr>
-          <w:rFonts w:ascii="Times New Roman" w:eastAsia="Times New Roman" w:hAnsi="Times New Roman" w:cs="Times New Roman"/>
-          <w:sz w:val="20"/>
-          <w:szCs w:val="20"/>
-        </w:rPr>
-      </w:pPr>
-    </w:p>
-    <w:p>
-      <w:pPr>
-        <w:rPr>
-          <w:rFonts w:ascii="Times New Roman" w:eastAsia="Times New Roman" w:hAnsi="Times New Roman" w:cs="Times New Roman"/>
-          <w:sz w:val="20"/>
-          <w:szCs w:val="20"/>
-        </w:rPr>
-      </w:pPr>
-      <w:r>
-        <w:rPr>
-          <w:rFonts w:ascii="Times New Roman" w:eastAsia="Times New Roman" w:hAnsi="Times New Roman" w:cs="Times New Roman"/>
-          <w:noProof/>
-          <w:sz w:val="20"/>
-          <w:szCs w:val="20"/>
-        </w:rPr>
-        <w:drawing>
-          <wp:inline distT="114300" distB="114300" distL="114300" distR="114300">
-            <wp:extent cx="4757738" cy="2584686"/>
-            <wp:effectExtent l="0" t="0" r="0" b="0"/>
-            <wp:docPr id="25" name="image11.png"/>
-            <wp:cNvGraphicFramePr/>
-            <a:graphic xmlns:a="http://schemas.openxmlformats.org/drawingml/2006/main">
-              <a:graphicData uri="http://schemas.openxmlformats.org/drawingml/2006/picture">
-                <pic:pic xmlns:pic="http://schemas.openxmlformats.org/drawingml/2006/picture">
-                  <pic:nvPicPr>
-                    <pic:cNvPr id="0" name="image11.png"/>
-                    <pic:cNvPicPr preferRelativeResize="0"/>
-                  </pic:nvPicPr>
-                  <pic:blipFill>
-                    <a:blip r:embed="rId16"/>
-                    <a:srcRect/>
-                    <a:stretch>
-                      <a:fillRect/>
-                    </a:stretch>
-                  </pic:blipFill>
-                  <pic:spPr>
-                    <a:xfrm>
-                      <a:off x="0" y="0"/>
-                      <a:ext cx="4757738" cy="2584686"/>
-                    </a:xfrm>
-                    <a:prstGeom prst="rect">
-                      <a:avLst/>
-                    </a:prstGeom>
-                    <a:ln/>
-                  </pic:spPr>
-                </pic:pic>
-              </a:graphicData>
-            </a:graphic>
-          </wp:inline>
-        </w:drawing>
-      </w:r>
-    </w:p>
-    <w:p>
-      <w:pPr>
-        <w:rPr>
-          <w:rFonts w:ascii="Times New Roman" w:eastAsia="Times New Roman" w:hAnsi="Times New Roman" w:cs="Times New Roman"/>
-          <w:sz w:val="20"/>
-          <w:szCs w:val="20"/>
-        </w:rPr>
-      </w:pPr>
-      <w:r>
-        <w:rPr>
-          <w:rFonts w:ascii="Times New Roman" w:eastAsia="Times New Roman" w:hAnsi="Times New Roman" w:cs="Times New Roman"/>
-          <w:noProof/>
-          <w:sz w:val="20"/>
-          <w:szCs w:val="20"/>
-        </w:rPr>
-        <w:lastRenderedPageBreak/>
-        <w:drawing>
-          <wp:inline distT="114300" distB="114300" distL="114300" distR="114300">
-            <wp:extent cx="4376738" cy="2377747"/>
-            <wp:effectExtent l="0" t="0" r="0" b="0"/>
-            <wp:docPr id="23" name="image9.png"/>
-            <wp:cNvGraphicFramePr/>
-            <a:graphic xmlns:a="http://schemas.openxmlformats.org/drawingml/2006/main">
-              <a:graphicData uri="http://schemas.openxmlformats.org/drawingml/2006/picture">
-                <pic:pic xmlns:pic="http://schemas.openxmlformats.org/drawingml/2006/picture">
-                  <pic:nvPicPr>
-                    <pic:cNvPr id="0" name="image9.png"/>
-                    <pic:cNvPicPr preferRelativeResize="0"/>
-                  </pic:nvPicPr>
-                  <pic:blipFill>
-                    <a:blip r:embed="rId17"/>
-                    <a:srcRect/>
-                    <a:stretch>
-                      <a:fillRect/>
-                    </a:stretch>
-                  </pic:blipFill>
-                  <pic:spPr>
-                    <a:xfrm>
-                      <a:off x="0" y="0"/>
-                      <a:ext cx="4376738" cy="2377747"/>
-                    </a:xfrm>
-                    <a:prstGeom prst="rect">
-                      <a:avLst/>
-                    </a:prstGeom>
-                    <a:ln/>
-                  </pic:spPr>
-                </pic:pic>
-              </a:graphicData>
-            </a:graphic>
-          </wp:inline>
-        </w:drawing>
-      </w:r>
-    </w:p>
-    <w:p>
-      <w:pPr>
-        <w:rPr>
-          <w:rFonts w:ascii="Times New Roman" w:eastAsia="Times New Roman" w:hAnsi="Times New Roman" w:cs="Times New Roman"/>
-          <w:sz w:val="20"/>
-          <w:szCs w:val="20"/>
-        </w:rPr>
-      </w:pPr>
-      <w:r>
-        <w:rPr>
-          <w:rFonts w:ascii="Times New Roman" w:eastAsia="Times New Roman" w:hAnsi="Times New Roman" w:cs="Times New Roman"/>
-          <w:noProof/>
-          <w:sz w:val="20"/>
-          <w:szCs w:val="20"/>
-        </w:rPr>
-        <w:drawing>
-          <wp:inline distT="114300" distB="114300" distL="114300" distR="114300">
-            <wp:extent cx="4576763" cy="2457076"/>
-            <wp:effectExtent l="0" t="0" r="0" b="0"/>
-            <wp:docPr id="24" name="image3.png"/>
-            <wp:cNvGraphicFramePr/>
-            <a:graphic xmlns:a="http://schemas.openxmlformats.org/drawingml/2006/main">
-              <a:graphicData uri="http://schemas.openxmlformats.org/drawingml/2006/picture">
-                <pic:pic xmlns:pic="http://schemas.openxmlformats.org/drawingml/2006/picture">
-                  <pic:nvPicPr>
-                    <pic:cNvPr id="0" name="image3.png"/>
-                    <pic:cNvPicPr preferRelativeResize="0"/>
-                  </pic:nvPicPr>
-                  <pic:blipFill>
-                    <a:blip r:embed="rId18"/>
-                    <a:srcRect/>
-                    <a:stretch>
-                      <a:fillRect/>
-                    </a:stretch>
-                  </pic:blipFill>
-                  <pic:spPr>
-                    <a:xfrm>
-                      <a:off x="0" y="0"/>
-                      <a:ext cx="4576763" cy="2457076"/>
-                    </a:xfrm>
-                    <a:prstGeom prst="rect">
-                      <a:avLst/>
-                    </a:prstGeom>
-                    <a:ln/>
-                  </pic:spPr>
-                </pic:pic>
-              </a:graphicData>
-            </a:graphic>
-          </wp:inline>
-        </w:drawing>
-      </w:r>
-    </w:p>
-    <w:p>
-      <w:pPr>
-        <w:rPr>
-          <w:rFonts w:ascii="Times New Roman" w:eastAsia="Times New Roman" w:hAnsi="Times New Roman" w:cs="Times New Roman"/>
-          <w:sz w:val="20"/>
-          <w:szCs w:val="20"/>
-        </w:rPr>
-      </w:pPr>
-    </w:p>
-    <w:p>
-      <w:pPr>
-        <w:rPr>
-          <w:rFonts w:ascii="Times New Roman" w:eastAsia="Times New Roman" w:hAnsi="Times New Roman" w:cs="Times New Roman"/>
-          <w:sz w:val="20"/>
-          <w:szCs w:val="20"/>
-        </w:rPr>
-      </w:pPr>
-    </w:p>
-    <w:p>
-      <w:pPr>
-        <w:rPr>
-          <w:rFonts w:ascii="Times New Roman" w:eastAsia="Times New Roman" w:hAnsi="Times New Roman" w:cs="Times New Roman"/>
-          <w:b/>
-          <w:sz w:val="20"/>
-          <w:szCs w:val="20"/>
-        </w:rPr>
-      </w:pPr>
-      <w:r>
-        <w:rPr>
-          <w:rFonts w:ascii="Times New Roman" w:eastAsia="Times New Roman" w:hAnsi="Times New Roman" w:cs="Times New Roman"/>
-          <w:b/>
-          <w:sz w:val="20"/>
-          <w:szCs w:val="20"/>
-        </w:rPr>
-        <w:t xml:space="preserve">Comparison: </w:t>
-      </w:r>
-    </w:p>
-    <w:p>
-      <w:pPr>
-        <w:rPr>
-          <w:rFonts w:ascii="Times New Roman" w:eastAsia="Times New Roman" w:hAnsi="Times New Roman" w:cs="Times New Roman"/>
-          <w:sz w:val="20"/>
-          <w:szCs w:val="20"/>
-        </w:rPr>
-      </w:pPr>
-      <w:r>
-        <w:rPr>
-          <w:rFonts w:ascii="Times New Roman" w:eastAsia="Times New Roman" w:hAnsi="Times New Roman" w:cs="Times New Roman"/>
-          <w:sz w:val="20"/>
-          <w:szCs w:val="20"/>
-        </w:rPr>
-        <w:t>Both models are working almost identical because both are transformer based encoder-</w:t>
-      </w:r>
-      <w:proofErr w:type="spellStart"/>
-      <w:r>
-        <w:rPr>
-          <w:rFonts w:ascii="Times New Roman" w:eastAsia="Times New Roman" w:hAnsi="Times New Roman" w:cs="Times New Roman"/>
-          <w:sz w:val="20"/>
-          <w:szCs w:val="20"/>
-        </w:rPr>
-        <w:t>attension</w:t>
-      </w:r>
-      <w:proofErr w:type="spellEnd"/>
-      <w:r>
-        <w:rPr>
-          <w:rFonts w:ascii="Times New Roman" w:eastAsia="Times New Roman" w:hAnsi="Times New Roman" w:cs="Times New Roman"/>
-          <w:sz w:val="20"/>
-          <w:szCs w:val="20"/>
-        </w:rPr>
-        <w:t xml:space="preserve">-decoder architecture. Before classification layer, both the model have different implementation. Former one has LSTM which captures temporal features better than the later one which has BERT encoder and pooler. </w:t>
-      </w:r>
-    </w:p>
-    <w:p>
-      <w:pPr>
-        <w:rPr>
-          <w:rFonts w:ascii="Times New Roman" w:eastAsia="Times New Roman" w:hAnsi="Times New Roman" w:cs="Times New Roman"/>
-          <w:sz w:val="20"/>
-          <w:szCs w:val="20"/>
-        </w:rPr>
-      </w:pPr>
-    </w:p>
-    <w:p>
-      <w:pPr>
-        <w:rPr>
-          <w:rFonts w:ascii="Times New Roman" w:eastAsia="Times New Roman" w:hAnsi="Times New Roman" w:cs="Times New Roman"/>
-        </w:rPr>
-      </w:pPr>
-    </w:p>
-    <w:p>
-      <w:pPr>
-        <w:rPr>
-          <w:rFonts w:ascii="Times New Roman" w:eastAsia="Times New Roman" w:hAnsi="Times New Roman" w:cs="Times New Roman"/>
-        </w:rPr>
-      </w:pPr>
-    </w:p>
-    <w:tbl>
-      <w:tblPr>
-        <w:tblStyle w:val="a0"/>
-        <w:tblW w:w="9360" w:type="dxa"/>
-        <w:tblBorders>
-          <w:top w:val="single" w:sz="8" w:space="0" w:color="000000"/>
-          <w:left w:val="single" w:sz="8" w:space="0" w:color="000000"/>
-          <w:bottom w:val="single" w:sz="8" w:space="0" w:color="000000"/>
-          <w:right w:val="single" w:sz="8" w:space="0" w:color="000000"/>
-          <w:insideH w:val="single" w:sz="8" w:space="0" w:color="000000"/>
-          <w:insideV w:val="single" w:sz="8" w:space="0" w:color="000000"/>
-        </w:tblBorders>
-        <w:tblLayout w:type="fixed"/>
-        <w:tblLook w:val="0600" w:firstRow="0" w:lastRow="0" w:firstColumn="0" w:lastColumn="0" w:noHBand="1" w:noVBand="1"/>
-      </w:tblPr>
-      <w:tblGrid>
-        <w:gridCol w:w="2340"/>
-        <w:gridCol w:w="2340"/>
-        <w:gridCol w:w="2340"/>
-        <w:gridCol w:w="2340"/>
-      </w:tblGrid>
-      <w:tr>
-        <w:tc>
-          <w:tcPr>
-            <w:tcW w:w="2340" w:type="dxa"/>
-            <w:shd w:val="clear" w:color="auto" w:fill="auto"/>
-            <w:tcMar>
-              <w:top w:w="100" w:type="dxa"/>
-              <w:left w:w="100" w:type="dxa"/>
-              <w:bottom w:w="100" w:type="dxa"/>
-              <w:right w:w="100" w:type="dxa"/>
-            </w:tcMar>
-          </w:tcPr>
-          <w:p>
-            <w:pPr>
-              <w:widowControl w:val="0"/>
-              <w:pBdr>
-                <w:top w:val="nil"/>
-                <w:left w:val="nil"/>
-                <w:bottom w:val="nil"/>
-                <w:right w:val="nil"/>
-                <w:between w:val="nil"/>
-              </w:pBdr>
-              <w:spacing w:line="240" w:lineRule="auto"/>
-              <w:rPr>
-                <w:rFonts w:ascii="Times New Roman" w:eastAsia="Times New Roman" w:hAnsi="Times New Roman" w:cs="Times New Roman"/>
-                <w:b/>
-              </w:rPr>
-            </w:pPr>
-            <w:r>
-              <w:rPr>
-                <w:rFonts w:ascii="Times New Roman" w:eastAsia="Times New Roman" w:hAnsi="Times New Roman" w:cs="Times New Roman"/>
-                <w:b/>
-              </w:rPr>
-              <w:t>Model</w:t>
-            </w:r>
-          </w:p>
-        </w:tc>
-        <w:tc>
-          <w:tcPr>
-            <w:tcW w:w="2340" w:type="dxa"/>
-            <w:shd w:val="clear" w:color="auto" w:fill="auto"/>
-            <w:tcMar>
-              <w:top w:w="100" w:type="dxa"/>
-              <w:left w:w="100" w:type="dxa"/>
-              <w:bottom w:w="100" w:type="dxa"/>
-              <w:right w:w="100" w:type="dxa"/>
-            </w:tcMar>
-          </w:tcPr>
-          <w:p>
-            <w:pPr>
-              <w:widowControl w:val="0"/>
-              <w:pBdr>
-                <w:top w:val="nil"/>
-                <w:left w:val="nil"/>
-                <w:bottom w:val="nil"/>
-                <w:right w:val="nil"/>
-                <w:between w:val="nil"/>
-              </w:pBdr>
-              <w:spacing w:line="240" w:lineRule="auto"/>
-              <w:rPr>
-                <w:rFonts w:ascii="Times New Roman" w:eastAsia="Times New Roman" w:hAnsi="Times New Roman" w:cs="Times New Roman"/>
-                <w:b/>
-              </w:rPr>
-            </w:pPr>
-            <w:r>
-              <w:rPr>
-                <w:rFonts w:ascii="Times New Roman" w:eastAsia="Times New Roman" w:hAnsi="Times New Roman" w:cs="Times New Roman"/>
-                <w:b/>
-              </w:rPr>
-              <w:t>Loss (train)</w:t>
-            </w:r>
-          </w:p>
-        </w:tc>
-        <w:tc>
-          <w:tcPr>
-            <w:tcW w:w="2340" w:type="dxa"/>
-            <w:shd w:val="clear" w:color="auto" w:fill="auto"/>
-            <w:tcMar>
-              <w:top w:w="100" w:type="dxa"/>
-              <w:left w:w="100" w:type="dxa"/>
-              <w:bottom w:w="100" w:type="dxa"/>
-              <w:right w:w="100" w:type="dxa"/>
-            </w:tcMar>
-          </w:tcPr>
-          <w:p>
-            <w:pPr>
-              <w:widowControl w:val="0"/>
-              <w:pBdr>
-                <w:top w:val="nil"/>
-                <w:left w:val="nil"/>
-                <w:bottom w:val="nil"/>
-                <w:right w:val="nil"/>
-                <w:between w:val="nil"/>
-              </w:pBdr>
-              <w:spacing w:line="240" w:lineRule="auto"/>
-              <w:rPr>
-                <w:rFonts w:ascii="Times New Roman" w:eastAsia="Times New Roman" w:hAnsi="Times New Roman" w:cs="Times New Roman"/>
-                <w:b/>
-              </w:rPr>
-            </w:pPr>
-            <w:r>
-              <w:rPr>
-                <w:rFonts w:ascii="Times New Roman" w:eastAsia="Times New Roman" w:hAnsi="Times New Roman" w:cs="Times New Roman"/>
-                <w:b/>
-              </w:rPr>
-              <w:t>Loss (</w:t>
-            </w:r>
-            <w:proofErr w:type="spellStart"/>
-            <w:r>
-              <w:rPr>
-                <w:rFonts w:ascii="Times New Roman" w:eastAsia="Times New Roman" w:hAnsi="Times New Roman" w:cs="Times New Roman"/>
-                <w:b/>
-              </w:rPr>
-              <w:t>val</w:t>
-            </w:r>
-            <w:proofErr w:type="spellEnd"/>
-            <w:r>
-              <w:rPr>
-                <w:rFonts w:ascii="Times New Roman" w:eastAsia="Times New Roman" w:hAnsi="Times New Roman" w:cs="Times New Roman"/>
-                <w:b/>
-              </w:rPr>
-              <w:t>)</w:t>
-            </w:r>
-          </w:p>
-        </w:tc>
-        <w:tc>
-          <w:tcPr>
-            <w:tcW w:w="2340" w:type="dxa"/>
-            <w:shd w:val="clear" w:color="auto" w:fill="auto"/>
-            <w:tcMar>
-              <w:top w:w="100" w:type="dxa"/>
-              <w:left w:w="100" w:type="dxa"/>
-              <w:bottom w:w="100" w:type="dxa"/>
-              <w:right w:w="100" w:type="dxa"/>
-            </w:tcMar>
-          </w:tcPr>
-          <w:p>
-            <w:pPr>
-              <w:widowControl w:val="0"/>
-              <w:pBdr>
-                <w:top w:val="nil"/>
-                <w:left w:val="nil"/>
-                <w:bottom w:val="nil"/>
-                <w:right w:val="nil"/>
-                <w:between w:val="nil"/>
-              </w:pBdr>
-              <w:spacing w:line="240" w:lineRule="auto"/>
-              <w:rPr>
-                <w:rFonts w:ascii="Times New Roman" w:eastAsia="Times New Roman" w:hAnsi="Times New Roman" w:cs="Times New Roman"/>
-                <w:b/>
-              </w:rPr>
-            </w:pPr>
-            <w:r>
-              <w:rPr>
-                <w:rFonts w:ascii="Times New Roman" w:eastAsia="Times New Roman" w:hAnsi="Times New Roman" w:cs="Times New Roman"/>
-                <w:b/>
-              </w:rPr>
-              <w:t>F1-macro</w:t>
-            </w:r>
-          </w:p>
-        </w:tc>
-      </w:tr>
-      <w:tr>
-        <w:tc>
-          <w:tcPr>
-            <w:tcW w:w="2340" w:type="dxa"/>
-            <w:shd w:val="clear" w:color="auto" w:fill="auto"/>
-            <w:tcMar>
-              <w:top w:w="100" w:type="dxa"/>
-              <w:left w:w="100" w:type="dxa"/>
-              <w:bottom w:w="100" w:type="dxa"/>
-              <w:right w:w="100" w:type="dxa"/>
-            </w:tcMar>
-          </w:tcPr>
-          <w:p>
-            <w:pPr>
-              <w:widowControl w:val="0"/>
-              <w:pBdr>
-                <w:top w:val="nil"/>
-                <w:left w:val="nil"/>
-                <w:bottom w:val="nil"/>
-                <w:right w:val="nil"/>
-                <w:between w:val="nil"/>
-              </w:pBdr>
-              <w:spacing w:line="240" w:lineRule="auto"/>
-              <w:rPr>
-                <w:rFonts w:ascii="Times New Roman" w:eastAsia="Times New Roman" w:hAnsi="Times New Roman" w:cs="Times New Roman"/>
-              </w:rPr>
-            </w:pPr>
-            <w:r>
-              <w:rPr>
-                <w:rFonts w:ascii="Times New Roman" w:eastAsia="Times New Roman" w:hAnsi="Times New Roman" w:cs="Times New Roman"/>
-              </w:rPr>
-              <w:t>M1 (Task 1)</w:t>
-            </w:r>
-          </w:p>
-        </w:tc>
-        <w:tc>
-          <w:tcPr>
-            <w:tcW w:w="2340" w:type="dxa"/>
-            <w:shd w:val="clear" w:color="auto" w:fill="auto"/>
-            <w:tcMar>
-              <w:top w:w="100" w:type="dxa"/>
-              <w:left w:w="100" w:type="dxa"/>
-              <w:bottom w:w="100" w:type="dxa"/>
-              <w:right w:w="100" w:type="dxa"/>
-            </w:tcMar>
-          </w:tcPr>
-          <w:p>
-            <w:pPr>
-              <w:widowControl w:val="0"/>
-              <w:pBdr>
-                <w:top w:val="nil"/>
-                <w:left w:val="nil"/>
-                <w:bottom w:val="nil"/>
-                <w:right w:val="nil"/>
-                <w:between w:val="nil"/>
-              </w:pBdr>
-              <w:spacing w:line="240" w:lineRule="auto"/>
-              <w:rPr>
-                <w:rFonts w:ascii="Times New Roman" w:eastAsia="Times New Roman" w:hAnsi="Times New Roman" w:cs="Times New Roman"/>
-              </w:rPr>
-            </w:pPr>
-            <w:r>
-              <w:rPr>
-                <w:rFonts w:ascii="Times New Roman" w:eastAsia="Times New Roman" w:hAnsi="Times New Roman" w:cs="Times New Roman"/>
-              </w:rPr>
-              <w:t>0.1710</w:t>
-            </w:r>
-          </w:p>
-        </w:tc>
-        <w:tc>
-          <w:tcPr>
-            <w:tcW w:w="2340" w:type="dxa"/>
-            <w:shd w:val="clear" w:color="auto" w:fill="auto"/>
-            <w:tcMar>
-              <w:top w:w="100" w:type="dxa"/>
-              <w:left w:w="100" w:type="dxa"/>
-              <w:bottom w:w="100" w:type="dxa"/>
-              <w:right w:w="100" w:type="dxa"/>
-            </w:tcMar>
-          </w:tcPr>
-          <w:p>
-            <w:pPr>
-              <w:widowControl w:val="0"/>
-              <w:pBdr>
-                <w:top w:val="nil"/>
-                <w:left w:val="nil"/>
-                <w:bottom w:val="nil"/>
-                <w:right w:val="nil"/>
-                <w:between w:val="nil"/>
-              </w:pBdr>
-              <w:spacing w:line="240" w:lineRule="auto"/>
-              <w:rPr>
-                <w:rFonts w:ascii="Times New Roman" w:eastAsia="Times New Roman" w:hAnsi="Times New Roman" w:cs="Times New Roman"/>
-              </w:rPr>
-            </w:pPr>
-            <w:r>
-              <w:rPr>
-                <w:rFonts w:ascii="Times New Roman" w:eastAsia="Times New Roman" w:hAnsi="Times New Roman" w:cs="Times New Roman"/>
-              </w:rPr>
-              <w:t>9.1068</w:t>
-            </w:r>
-          </w:p>
-        </w:tc>
-        <w:tc>
-          <w:tcPr>
-            <w:tcW w:w="2340" w:type="dxa"/>
-            <w:shd w:val="clear" w:color="auto" w:fill="auto"/>
-            <w:tcMar>
-              <w:top w:w="100" w:type="dxa"/>
-              <w:left w:w="100" w:type="dxa"/>
-              <w:bottom w:w="100" w:type="dxa"/>
-              <w:right w:w="100" w:type="dxa"/>
-            </w:tcMar>
-          </w:tcPr>
-          <w:p>
-            <w:pPr>
-              <w:widowControl w:val="0"/>
-              <w:pBdr>
-                <w:top w:val="nil"/>
-                <w:left w:val="nil"/>
-                <w:bottom w:val="nil"/>
-                <w:right w:val="nil"/>
-                <w:between w:val="nil"/>
-              </w:pBdr>
-              <w:spacing w:line="240" w:lineRule="auto"/>
-              <w:rPr>
-                <w:rFonts w:ascii="Times New Roman" w:eastAsia="Times New Roman" w:hAnsi="Times New Roman" w:cs="Times New Roman"/>
-              </w:rPr>
-            </w:pPr>
-            <w:r>
-              <w:rPr>
-                <w:rFonts w:ascii="Times New Roman" w:eastAsia="Times New Roman" w:hAnsi="Times New Roman" w:cs="Times New Roman"/>
-              </w:rPr>
-              <w:t>0.1703</w:t>
-            </w:r>
-          </w:p>
-        </w:tc>
-      </w:tr>
-      <w:tr>
-        <w:tc>
-          <w:tcPr>
-            <w:tcW w:w="2340" w:type="dxa"/>
-            <w:shd w:val="clear" w:color="auto" w:fill="auto"/>
-            <w:tcMar>
-              <w:top w:w="100" w:type="dxa"/>
-              <w:left w:w="100" w:type="dxa"/>
-              <w:bottom w:w="100" w:type="dxa"/>
-              <w:right w:w="100" w:type="dxa"/>
-            </w:tcMar>
-          </w:tcPr>
-          <w:p>
-            <w:pPr>
-              <w:widowControl w:val="0"/>
-              <w:pBdr>
-                <w:top w:val="nil"/>
-                <w:left w:val="nil"/>
-                <w:bottom w:val="nil"/>
-                <w:right w:val="nil"/>
-                <w:between w:val="nil"/>
-              </w:pBdr>
-              <w:spacing w:line="240" w:lineRule="auto"/>
-              <w:rPr>
-                <w:rFonts w:ascii="Times New Roman" w:eastAsia="Times New Roman" w:hAnsi="Times New Roman" w:cs="Times New Roman"/>
-              </w:rPr>
-            </w:pPr>
-            <w:r>
-              <w:rPr>
-                <w:rFonts w:ascii="Times New Roman" w:eastAsia="Times New Roman" w:hAnsi="Times New Roman" w:cs="Times New Roman"/>
-              </w:rPr>
-              <w:t>M2</w:t>
-            </w:r>
-          </w:p>
-        </w:tc>
-        <w:tc>
-          <w:tcPr>
-            <w:tcW w:w="2340" w:type="dxa"/>
-            <w:shd w:val="clear" w:color="auto" w:fill="auto"/>
-            <w:tcMar>
-              <w:top w:w="100" w:type="dxa"/>
-              <w:left w:w="100" w:type="dxa"/>
-              <w:bottom w:w="100" w:type="dxa"/>
-              <w:right w:w="100" w:type="dxa"/>
-            </w:tcMar>
-          </w:tcPr>
-          <w:p>
-            <w:pPr>
-              <w:widowControl w:val="0"/>
-              <w:pBdr>
-                <w:top w:val="nil"/>
-                <w:left w:val="nil"/>
-                <w:bottom w:val="nil"/>
-                <w:right w:val="nil"/>
-                <w:between w:val="nil"/>
-              </w:pBdr>
-              <w:spacing w:line="240" w:lineRule="auto"/>
-              <w:rPr>
-                <w:rFonts w:ascii="Times New Roman" w:eastAsia="Times New Roman" w:hAnsi="Times New Roman" w:cs="Times New Roman"/>
-              </w:rPr>
-            </w:pPr>
-            <w:r>
-              <w:rPr>
-                <w:rFonts w:ascii="Times New Roman" w:eastAsia="Times New Roman" w:hAnsi="Times New Roman" w:cs="Times New Roman"/>
-              </w:rPr>
-              <w:t>8.9142</w:t>
-            </w:r>
-          </w:p>
-        </w:tc>
-        <w:tc>
-          <w:tcPr>
-            <w:tcW w:w="2340" w:type="dxa"/>
-            <w:shd w:val="clear" w:color="auto" w:fill="auto"/>
-            <w:tcMar>
-              <w:top w:w="100" w:type="dxa"/>
-              <w:left w:w="100" w:type="dxa"/>
-              <w:bottom w:w="100" w:type="dxa"/>
-              <w:right w:w="100" w:type="dxa"/>
-            </w:tcMar>
-          </w:tcPr>
-          <w:p>
-            <w:pPr>
-              <w:widowControl w:val="0"/>
-              <w:pBdr>
-                <w:top w:val="nil"/>
-                <w:left w:val="nil"/>
-                <w:bottom w:val="nil"/>
-                <w:right w:val="nil"/>
-                <w:between w:val="nil"/>
-              </w:pBdr>
-              <w:spacing w:line="240" w:lineRule="auto"/>
-              <w:rPr>
-                <w:rFonts w:ascii="Times New Roman" w:eastAsia="Times New Roman" w:hAnsi="Times New Roman" w:cs="Times New Roman"/>
-              </w:rPr>
-            </w:pPr>
-            <w:r>
-              <w:rPr>
-                <w:rFonts w:ascii="Times New Roman" w:eastAsia="Times New Roman" w:hAnsi="Times New Roman" w:cs="Times New Roman"/>
-              </w:rPr>
-              <w:t>8.9288</w:t>
-            </w:r>
-          </w:p>
-        </w:tc>
-        <w:tc>
-          <w:tcPr>
-            <w:tcW w:w="2340" w:type="dxa"/>
-            <w:shd w:val="clear" w:color="auto" w:fill="auto"/>
-            <w:tcMar>
-              <w:top w:w="100" w:type="dxa"/>
-              <w:left w:w="100" w:type="dxa"/>
-              <w:bottom w:w="100" w:type="dxa"/>
-              <w:right w:w="100" w:type="dxa"/>
-            </w:tcMar>
-          </w:tcPr>
-          <w:p>
-            <w:pPr>
-              <w:widowControl w:val="0"/>
-              <w:pBdr>
-                <w:top w:val="nil"/>
-                <w:left w:val="nil"/>
-                <w:bottom w:val="nil"/>
-                <w:right w:val="nil"/>
-                <w:between w:val="nil"/>
-              </w:pBdr>
-              <w:spacing w:line="240" w:lineRule="auto"/>
-              <w:rPr>
-                <w:rFonts w:ascii="Times New Roman" w:eastAsia="Times New Roman" w:hAnsi="Times New Roman" w:cs="Times New Roman"/>
-              </w:rPr>
-            </w:pPr>
-            <w:r>
-              <w:rPr>
-                <w:rFonts w:ascii="Times New Roman" w:eastAsia="Times New Roman" w:hAnsi="Times New Roman" w:cs="Times New Roman"/>
-              </w:rPr>
-              <w:t>0.1104</w:t>
-            </w:r>
-          </w:p>
-        </w:tc>
-      </w:tr>
-      <w:tr>
-        <w:tc>
-          <w:tcPr>
-            <w:tcW w:w="2340" w:type="dxa"/>
-            <w:shd w:val="clear" w:color="auto" w:fill="auto"/>
-            <w:tcMar>
-              <w:top w:w="100" w:type="dxa"/>
-              <w:left w:w="100" w:type="dxa"/>
-              <w:bottom w:w="100" w:type="dxa"/>
-              <w:right w:w="100" w:type="dxa"/>
-            </w:tcMar>
-          </w:tcPr>
-          <w:p>
-            <w:pPr>
-              <w:widowControl w:val="0"/>
-              <w:pBdr>
-                <w:top w:val="nil"/>
-                <w:left w:val="nil"/>
-                <w:bottom w:val="nil"/>
-                <w:right w:val="nil"/>
-                <w:between w:val="nil"/>
-              </w:pBdr>
-              <w:spacing w:line="240" w:lineRule="auto"/>
-              <w:rPr>
-                <w:rFonts w:ascii="Times New Roman" w:eastAsia="Times New Roman" w:hAnsi="Times New Roman" w:cs="Times New Roman"/>
-              </w:rPr>
-            </w:pPr>
-            <w:r>
-              <w:rPr>
-                <w:rFonts w:ascii="Times New Roman" w:eastAsia="Times New Roman" w:hAnsi="Times New Roman" w:cs="Times New Roman"/>
-              </w:rPr>
-              <w:t>M3 (Task 2)</w:t>
-            </w:r>
-          </w:p>
-        </w:tc>
-        <w:tc>
-          <w:tcPr>
-            <w:tcW w:w="2340" w:type="dxa"/>
-            <w:shd w:val="clear" w:color="auto" w:fill="auto"/>
-            <w:tcMar>
-              <w:top w:w="100" w:type="dxa"/>
-              <w:left w:w="100" w:type="dxa"/>
-              <w:bottom w:w="100" w:type="dxa"/>
-              <w:right w:w="100" w:type="dxa"/>
-            </w:tcMar>
-          </w:tcPr>
-          <w:p>
-            <w:pPr>
-              <w:widowControl w:val="0"/>
-              <w:pBdr>
-                <w:top w:val="nil"/>
-                <w:left w:val="nil"/>
-                <w:bottom w:val="nil"/>
-                <w:right w:val="nil"/>
-                <w:between w:val="nil"/>
-              </w:pBdr>
-              <w:spacing w:line="240" w:lineRule="auto"/>
-              <w:rPr>
-                <w:rFonts w:ascii="Times New Roman" w:eastAsia="Times New Roman" w:hAnsi="Times New Roman" w:cs="Times New Roman"/>
-              </w:rPr>
-            </w:pPr>
-            <w:r>
-              <w:rPr>
-                <w:rFonts w:ascii="Times New Roman" w:eastAsia="Times New Roman" w:hAnsi="Times New Roman" w:cs="Times New Roman"/>
-              </w:rPr>
-              <w:t>23.7449</w:t>
-            </w:r>
-          </w:p>
-        </w:tc>
-        <w:tc>
-          <w:tcPr>
-            <w:tcW w:w="2340" w:type="dxa"/>
-            <w:shd w:val="clear" w:color="auto" w:fill="auto"/>
-            <w:tcMar>
-              <w:top w:w="100" w:type="dxa"/>
-              <w:left w:w="100" w:type="dxa"/>
-              <w:bottom w:w="100" w:type="dxa"/>
-              <w:right w:w="100" w:type="dxa"/>
-            </w:tcMar>
-          </w:tcPr>
-          <w:p>
-            <w:pPr>
-              <w:widowControl w:val="0"/>
-              <w:pBdr>
-                <w:top w:val="nil"/>
-                <w:left w:val="nil"/>
-                <w:bottom w:val="nil"/>
-                <w:right w:val="nil"/>
-                <w:between w:val="nil"/>
-              </w:pBdr>
-              <w:spacing w:line="240" w:lineRule="auto"/>
-              <w:rPr>
-                <w:rFonts w:ascii="Times New Roman" w:eastAsia="Times New Roman" w:hAnsi="Times New Roman" w:cs="Times New Roman"/>
-              </w:rPr>
-            </w:pPr>
-            <w:r>
-              <w:rPr>
-                <w:rFonts w:ascii="Times New Roman" w:eastAsia="Times New Roman" w:hAnsi="Times New Roman" w:cs="Times New Roman"/>
-              </w:rPr>
-              <w:t>23.789</w:t>
-            </w:r>
-          </w:p>
-        </w:tc>
-        <w:tc>
-          <w:tcPr>
-            <w:tcW w:w="2340" w:type="dxa"/>
-            <w:shd w:val="clear" w:color="auto" w:fill="auto"/>
-            <w:tcMar>
-              <w:top w:w="100" w:type="dxa"/>
-              <w:left w:w="100" w:type="dxa"/>
-              <w:bottom w:w="100" w:type="dxa"/>
-              <w:right w:w="100" w:type="dxa"/>
-            </w:tcMar>
-          </w:tcPr>
-          <w:p>
-            <w:pPr>
-              <w:widowControl w:val="0"/>
-              <w:pBdr>
-                <w:top w:val="nil"/>
-                <w:left w:val="nil"/>
-                <w:bottom w:val="nil"/>
-                <w:right w:val="nil"/>
-                <w:between w:val="nil"/>
-              </w:pBdr>
-              <w:spacing w:line="240" w:lineRule="auto"/>
-              <w:rPr>
-                <w:rFonts w:ascii="Times New Roman" w:eastAsia="Times New Roman" w:hAnsi="Times New Roman" w:cs="Times New Roman"/>
-              </w:rPr>
-            </w:pPr>
-            <w:r>
-              <w:rPr>
-                <w:rFonts w:ascii="Times New Roman" w:eastAsia="Times New Roman" w:hAnsi="Times New Roman" w:cs="Times New Roman"/>
-              </w:rPr>
-              <w:t>0.5474</w:t>
-            </w:r>
-          </w:p>
-        </w:tc>
-      </w:tr>
-      <w:tr>
-        <w:tc>
-          <w:tcPr>
-            <w:tcW w:w="2340" w:type="dxa"/>
-            <w:shd w:val="clear" w:color="auto" w:fill="auto"/>
-            <w:tcMar>
-              <w:top w:w="100" w:type="dxa"/>
-              <w:left w:w="100" w:type="dxa"/>
-              <w:bottom w:w="100" w:type="dxa"/>
-              <w:right w:w="100" w:type="dxa"/>
-            </w:tcMar>
-          </w:tcPr>
-          <w:p>
-            <w:pPr>
-              <w:widowControl w:val="0"/>
-              <w:pBdr>
-                <w:top w:val="nil"/>
-                <w:left w:val="nil"/>
-                <w:bottom w:val="nil"/>
-                <w:right w:val="nil"/>
-                <w:between w:val="nil"/>
-              </w:pBdr>
-              <w:spacing w:line="240" w:lineRule="auto"/>
-              <w:rPr>
-                <w:rFonts w:ascii="Times New Roman" w:eastAsia="Times New Roman" w:hAnsi="Times New Roman" w:cs="Times New Roman"/>
-              </w:rPr>
-            </w:pPr>
-            <w:r>
-              <w:rPr>
-                <w:rFonts w:ascii="Times New Roman" w:eastAsia="Times New Roman" w:hAnsi="Times New Roman" w:cs="Times New Roman"/>
-              </w:rPr>
-              <w:t>M4</w:t>
-            </w:r>
-          </w:p>
-        </w:tc>
-        <w:tc>
-          <w:tcPr>
-            <w:tcW w:w="2340" w:type="dxa"/>
-            <w:shd w:val="clear" w:color="auto" w:fill="auto"/>
-            <w:tcMar>
-              <w:top w:w="100" w:type="dxa"/>
-              <w:left w:w="100" w:type="dxa"/>
-              <w:bottom w:w="100" w:type="dxa"/>
-              <w:right w:w="100" w:type="dxa"/>
-            </w:tcMar>
-          </w:tcPr>
-          <w:p>
-            <w:pPr>
-              <w:widowControl w:val="0"/>
-              <w:pBdr>
-                <w:top w:val="nil"/>
-                <w:left w:val="nil"/>
-                <w:bottom w:val="nil"/>
-                <w:right w:val="nil"/>
-                <w:between w:val="nil"/>
-              </w:pBdr>
-              <w:spacing w:line="240" w:lineRule="auto"/>
-              <w:rPr>
-                <w:rFonts w:ascii="Times New Roman" w:eastAsia="Times New Roman" w:hAnsi="Times New Roman" w:cs="Times New Roman"/>
-              </w:rPr>
-            </w:pPr>
-            <w:r>
-              <w:rPr>
-                <w:rFonts w:ascii="Times New Roman" w:eastAsia="Times New Roman" w:hAnsi="Times New Roman" w:cs="Times New Roman"/>
-              </w:rPr>
-              <w:t>23.7524</w:t>
-            </w:r>
-          </w:p>
-        </w:tc>
-        <w:tc>
-          <w:tcPr>
-            <w:tcW w:w="2340" w:type="dxa"/>
-            <w:shd w:val="clear" w:color="auto" w:fill="auto"/>
-            <w:tcMar>
-              <w:top w:w="100" w:type="dxa"/>
-              <w:left w:w="100" w:type="dxa"/>
-              <w:bottom w:w="100" w:type="dxa"/>
-              <w:right w:w="100" w:type="dxa"/>
-            </w:tcMar>
-          </w:tcPr>
-          <w:p>
-            <w:pPr>
-              <w:widowControl w:val="0"/>
-              <w:pBdr>
-                <w:top w:val="nil"/>
-                <w:left w:val="nil"/>
-                <w:bottom w:val="nil"/>
-                <w:right w:val="nil"/>
-                <w:between w:val="nil"/>
-              </w:pBdr>
-              <w:spacing w:line="240" w:lineRule="auto"/>
-              <w:rPr>
-                <w:rFonts w:ascii="Times New Roman" w:eastAsia="Times New Roman" w:hAnsi="Times New Roman" w:cs="Times New Roman"/>
-              </w:rPr>
-            </w:pPr>
-            <w:r>
-              <w:rPr>
-                <w:rFonts w:ascii="Times New Roman" w:eastAsia="Times New Roman" w:hAnsi="Times New Roman" w:cs="Times New Roman"/>
-              </w:rPr>
-              <w:t>23.797</w:t>
-            </w:r>
-          </w:p>
-        </w:tc>
-        <w:tc>
-          <w:tcPr>
-            <w:tcW w:w="2340" w:type="dxa"/>
-            <w:shd w:val="clear" w:color="auto" w:fill="auto"/>
-            <w:tcMar>
-              <w:top w:w="100" w:type="dxa"/>
-              <w:left w:w="100" w:type="dxa"/>
-              <w:bottom w:w="100" w:type="dxa"/>
-              <w:right w:w="100" w:type="dxa"/>
-            </w:tcMar>
-          </w:tcPr>
-          <w:p>
-            <w:pPr>
-              <w:widowControl w:val="0"/>
-              <w:pBdr>
-                <w:top w:val="nil"/>
-                <w:left w:val="nil"/>
-                <w:bottom w:val="nil"/>
-                <w:right w:val="nil"/>
-                <w:between w:val="nil"/>
-              </w:pBdr>
-              <w:spacing w:line="240" w:lineRule="auto"/>
-              <w:rPr>
-                <w:rFonts w:ascii="Times New Roman" w:eastAsia="Times New Roman" w:hAnsi="Times New Roman" w:cs="Times New Roman"/>
-              </w:rPr>
-            </w:pPr>
-            <w:r>
-              <w:rPr>
-                <w:rFonts w:ascii="Times New Roman" w:eastAsia="Times New Roman" w:hAnsi="Times New Roman" w:cs="Times New Roman"/>
-              </w:rPr>
-              <w:t>0.5466</w:t>
-            </w:r>
-          </w:p>
-        </w:tc>
-      </w:tr>
-    </w:tbl>
-    <w:p>
-      <w:pPr>
-        <w:rPr>
-          <w:rFonts w:ascii="Times New Roman" w:eastAsia="Times New Roman" w:hAnsi="Times New Roman" w:cs="Times New Roman"/>
-        </w:rPr>
-      </w:pPr>
-    </w:p>
-    <w:p>
-      <w:pPr>
-        <w:rPr>
-          <w:rFonts w:ascii="Times New Roman" w:eastAsia="Times New Roman" w:hAnsi="Times New Roman" w:cs="Times New Roman"/>
-        </w:rPr>
-      </w:pPr>
-    </w:p>
-    <w:p>
-      <w:pPr>
-        <w:rPr>
-          <w:rFonts w:ascii="Times New Roman" w:eastAsia="Times New Roman" w:hAnsi="Times New Roman" w:cs="Times New Roman"/>
-        </w:rPr>
-      </w:pPr>
-    </w:p>
-    <w:p>
-      <w:pPr>
-        <w:rPr>
-          <w:rFonts w:ascii="Times New Roman" w:eastAsia="Times New Roman" w:hAnsi="Times New Roman" w:cs="Times New Roman"/>
-          <w:b/>
-          <w:sz w:val="28"/>
-          <w:szCs w:val="28"/>
-          <w:u w:val="single"/>
-        </w:rPr>
-      </w:pPr>
-      <w:r>
-        <w:rPr>
-          <w:rFonts w:ascii="Times New Roman" w:eastAsia="Times New Roman" w:hAnsi="Times New Roman" w:cs="Times New Roman"/>
-          <w:b/>
-          <w:sz w:val="28"/>
-          <w:szCs w:val="28"/>
-          <w:u w:val="single"/>
-        </w:rPr>
-        <w:t>Contributions (equal):</w:t>
-      </w:r>
-    </w:p>
-    <w:p>
-      <w:pPr>
-        <w:rPr>
-          <w:rFonts w:ascii="Times New Roman" w:eastAsia="Times New Roman" w:hAnsi="Times New Roman" w:cs="Times New Roman"/>
-          <w:b/>
-          <w:sz w:val="28"/>
-          <w:szCs w:val="28"/>
-        </w:rPr>
-      </w:pPr>
-      <w:r>
-        <w:rPr>
-          <w:rFonts w:ascii="Times New Roman" w:eastAsia="Times New Roman" w:hAnsi="Times New Roman" w:cs="Times New Roman"/>
-          <w:b/>
-          <w:sz w:val="28"/>
-          <w:szCs w:val="28"/>
-        </w:rPr>
-        <w:t>Model 1: Mohammad Seraj</w:t>
-      </w:r>
-    </w:p>
-    <w:p>
-      <w:pPr>
-        <w:rPr>
-          <w:rFonts w:ascii="Times New Roman" w:eastAsia="Times New Roman" w:hAnsi="Times New Roman" w:cs="Times New Roman"/>
-          <w:b/>
-          <w:sz w:val="28"/>
-          <w:szCs w:val="28"/>
-        </w:rPr>
-      </w:pPr>
-      <w:r>
-        <w:rPr>
-          <w:rFonts w:ascii="Times New Roman" w:eastAsia="Times New Roman" w:hAnsi="Times New Roman" w:cs="Times New Roman"/>
-          <w:b/>
-          <w:sz w:val="28"/>
-          <w:szCs w:val="28"/>
-        </w:rPr>
-        <w:t>Model 2: Surabhi Singh</w:t>
-      </w:r>
-    </w:p>
-    <w:p>
-      <w:pPr>
-        <w:rPr>
-          <w:rFonts w:ascii="Times New Roman" w:eastAsia="Times New Roman" w:hAnsi="Times New Roman" w:cs="Times New Roman"/>
-          <w:b/>
-          <w:sz w:val="28"/>
-          <w:szCs w:val="28"/>
-        </w:rPr>
-      </w:pPr>
-      <w:r>
-        <w:rPr>
-          <w:rFonts w:ascii="Times New Roman" w:eastAsia="Times New Roman" w:hAnsi="Times New Roman" w:cs="Times New Roman"/>
-          <w:b/>
-          <w:sz w:val="28"/>
-          <w:szCs w:val="28"/>
-        </w:rPr>
-        <w:t xml:space="preserve">Model 3: Vindhya </w:t>
-      </w:r>
-      <w:proofErr w:type="spellStart"/>
-      <w:r>
-        <w:rPr>
-          <w:rFonts w:ascii="Times New Roman" w:eastAsia="Times New Roman" w:hAnsi="Times New Roman" w:cs="Times New Roman"/>
-          <w:b/>
-          <w:sz w:val="28"/>
-          <w:szCs w:val="28"/>
-        </w:rPr>
-        <w:t>Regonda</w:t>
-      </w:r>
-      <w:proofErr w:type="spellEnd"/>
-    </w:p>
-    <w:p>
-      <w:pPr>
-        <w:rPr>
-          <w:rFonts w:ascii="Times New Roman" w:eastAsia="Times New Roman" w:hAnsi="Times New Roman" w:cs="Times New Roman"/>
-          <w:b/>
-          <w:sz w:val="28"/>
-          <w:szCs w:val="28"/>
-        </w:rPr>
-      </w:pPr>
-      <w:r>
-        <w:rPr>
-          <w:rFonts w:ascii="Times New Roman" w:eastAsia="Times New Roman" w:hAnsi="Times New Roman" w:cs="Times New Roman"/>
-          <w:b/>
-          <w:sz w:val="28"/>
-          <w:szCs w:val="28"/>
-        </w:rPr>
-        <w:t>Model 4: Manvendra Nema</w:t>
-      </w:r>
-    </w:p>
-    <w:p>
-      <w:pPr>
-        <w:rPr>
-          <w:rFonts w:ascii="Times New Roman" w:eastAsia="Times New Roman" w:hAnsi="Times New Roman" w:cs="Times New Roman"/>
-          <w:b/>
-          <w:sz w:val="28"/>
-          <w:szCs w:val="28"/>
-        </w:rPr>
-      </w:pPr>
     </w:p>
     <w:sectPr>
-      <w:headerReference w:type="default" r:id="rId19"/>
+      <w:headerReference w:type="default" r:id="rId13"/>
       <w:pgSz w:w="12240" w:h="15840"/>
       <w:pgMar w:top="1440" w:right="1440" w:bottom="1440" w:left="1440" w:header="720" w:footer="720" w:gutter="0"/>
       <w:pgNumType w:start="1"/>

--- a/Report_A4.docx
+++ b/Report_A4.docx
@@ -126,7 +126,25 @@
           <w:sz w:val="20"/>
           <w:szCs w:val="20"/>
         </w:rPr>
-        <w:t>The process begins with transforming the input into numerical values using the BERT tokenizer. These numerical representations are then fed into a Bidirectional Long Short-Term Memory (BiLSTM) model to capture sequential relationships within the data. Next, a linear projection is applied for dimension correction. Following this, the pre-trained BERT encoder and Pooler layers are utilized to further encode the contextual information. Finally, a classification head is employed for prediction</w:t>
+        <w:t>The process begins with transforming the input into numerical values using the BERT tokenizer. These numerical representations are then fed into a Bidirectional Long Short-Term Memory (</w:t>
+      </w:r>
+      <w:proofErr w:type="spellStart"/>
+      <w:r>
+        <w:rPr>
+          <w:rFonts w:ascii="Times New Roman" w:eastAsia="Times New Roman" w:hAnsi="Times New Roman" w:cs="Times New Roman"/>
+          <w:sz w:val="20"/>
+          <w:szCs w:val="20"/>
+        </w:rPr>
+        <w:t>BiLSTM</w:t>
+      </w:r>
+      <w:proofErr w:type="spellEnd"/>
+      <w:r>
+        <w:rPr>
+          <w:rFonts w:ascii="Times New Roman" w:eastAsia="Times New Roman" w:hAnsi="Times New Roman" w:cs="Times New Roman"/>
+          <w:sz w:val="20"/>
+          <w:szCs w:val="20"/>
+        </w:rPr>
+        <w:t>) model to capture sequential relationships within the data. Next, a linear projection is applied for dimension correction. Following this, the pre-trained BERT encoder and Pooler layers are utilized to further encode the contextual information. Finally, a classification head is employed for prediction</w:t>
       </w:r>
     </w:p>
     <w:p>
@@ -795,6 +813,465 @@
         </w:rPr>
       </w:pPr>
     </w:p>
+    <w:tbl>
+      <w:tblPr>
+        <w:tblW w:w="9360" w:type="dxa"/>
+        <w:tblBorders>
+          <w:top w:val="single" w:sz="8" w:space="0" w:color="000000"/>
+          <w:left w:val="single" w:sz="8" w:space="0" w:color="000000"/>
+          <w:bottom w:val="single" w:sz="8" w:space="0" w:color="000000"/>
+          <w:right w:val="single" w:sz="8" w:space="0" w:color="000000"/>
+          <w:insideH w:val="single" w:sz="8" w:space="0" w:color="000000"/>
+          <w:insideV w:val="single" w:sz="8" w:space="0" w:color="000000"/>
+        </w:tblBorders>
+        <w:tblLayout w:type="fixed"/>
+        <w:tblLook w:val="0600" w:firstRow="0" w:lastRow="0" w:firstColumn="0" w:lastColumn="0" w:noHBand="1" w:noVBand="1"/>
+      </w:tblPr>
+      <w:tblGrid>
+        <w:gridCol w:w="2340"/>
+        <w:gridCol w:w="2340"/>
+        <w:gridCol w:w="2340"/>
+        <w:gridCol w:w="2340"/>
+      </w:tblGrid>
+      <w:tr>
+        <w:tc>
+          <w:tcPr>
+            <w:tcW w:w="2340" w:type="dxa"/>
+            <w:shd w:val="clear" w:color="auto" w:fill="auto"/>
+            <w:tcMar>
+              <w:top w:w="100" w:type="dxa"/>
+              <w:left w:w="100" w:type="dxa"/>
+              <w:bottom w:w="100" w:type="dxa"/>
+              <w:right w:w="100" w:type="dxa"/>
+            </w:tcMar>
+          </w:tcPr>
+          <w:p>
+            <w:pPr>
+              <w:widowControl w:val="0"/>
+              <w:pBdr>
+                <w:top w:val="nil"/>
+                <w:left w:val="nil"/>
+                <w:bottom w:val="nil"/>
+                <w:right w:val="nil"/>
+                <w:between w:val="nil"/>
+              </w:pBdr>
+              <w:spacing w:line="240" w:lineRule="auto"/>
+              <w:rPr>
+                <w:rFonts w:ascii="Times New Roman" w:eastAsia="Times New Roman" w:hAnsi="Times New Roman" w:cs="Times New Roman"/>
+                <w:b/>
+              </w:rPr>
+            </w:pPr>
+            <w:r>
+              <w:rPr>
+                <w:rFonts w:ascii="Times New Roman" w:eastAsia="Times New Roman" w:hAnsi="Times New Roman" w:cs="Times New Roman"/>
+                <w:b/>
+              </w:rPr>
+              <w:t>Model</w:t>
+            </w:r>
+          </w:p>
+        </w:tc>
+        <w:tc>
+          <w:tcPr>
+            <w:tcW w:w="2340" w:type="dxa"/>
+            <w:shd w:val="clear" w:color="auto" w:fill="auto"/>
+            <w:tcMar>
+              <w:top w:w="100" w:type="dxa"/>
+              <w:left w:w="100" w:type="dxa"/>
+              <w:bottom w:w="100" w:type="dxa"/>
+              <w:right w:w="100" w:type="dxa"/>
+            </w:tcMar>
+          </w:tcPr>
+          <w:p>
+            <w:pPr>
+              <w:widowControl w:val="0"/>
+              <w:pBdr>
+                <w:top w:val="nil"/>
+                <w:left w:val="nil"/>
+                <w:bottom w:val="nil"/>
+                <w:right w:val="nil"/>
+                <w:between w:val="nil"/>
+              </w:pBdr>
+              <w:spacing w:line="240" w:lineRule="auto"/>
+              <w:rPr>
+                <w:rFonts w:ascii="Times New Roman" w:eastAsia="Times New Roman" w:hAnsi="Times New Roman" w:cs="Times New Roman"/>
+                <w:b/>
+              </w:rPr>
+            </w:pPr>
+            <w:r>
+              <w:rPr>
+                <w:rFonts w:ascii="Times New Roman" w:eastAsia="Times New Roman" w:hAnsi="Times New Roman" w:cs="Times New Roman"/>
+                <w:b/>
+              </w:rPr>
+              <w:t>Loss (train)</w:t>
+            </w:r>
+          </w:p>
+        </w:tc>
+        <w:tc>
+          <w:tcPr>
+            <w:tcW w:w="2340" w:type="dxa"/>
+            <w:shd w:val="clear" w:color="auto" w:fill="auto"/>
+            <w:tcMar>
+              <w:top w:w="100" w:type="dxa"/>
+              <w:left w:w="100" w:type="dxa"/>
+              <w:bottom w:w="100" w:type="dxa"/>
+              <w:right w:w="100" w:type="dxa"/>
+            </w:tcMar>
+          </w:tcPr>
+          <w:p>
+            <w:pPr>
+              <w:widowControl w:val="0"/>
+              <w:pBdr>
+                <w:top w:val="nil"/>
+                <w:left w:val="nil"/>
+                <w:bottom w:val="nil"/>
+                <w:right w:val="nil"/>
+                <w:between w:val="nil"/>
+              </w:pBdr>
+              <w:spacing w:line="240" w:lineRule="auto"/>
+              <w:rPr>
+                <w:rFonts w:ascii="Times New Roman" w:eastAsia="Times New Roman" w:hAnsi="Times New Roman" w:cs="Times New Roman"/>
+                <w:b/>
+              </w:rPr>
+            </w:pPr>
+            <w:r>
+              <w:rPr>
+                <w:rFonts w:ascii="Times New Roman" w:eastAsia="Times New Roman" w:hAnsi="Times New Roman" w:cs="Times New Roman"/>
+                <w:b/>
+              </w:rPr>
+              <w:t>Loss (</w:t>
+            </w:r>
+            <w:proofErr w:type="spellStart"/>
+            <w:r>
+              <w:rPr>
+                <w:rFonts w:ascii="Times New Roman" w:eastAsia="Times New Roman" w:hAnsi="Times New Roman" w:cs="Times New Roman"/>
+                <w:b/>
+              </w:rPr>
+              <w:t>val</w:t>
+            </w:r>
+            <w:proofErr w:type="spellEnd"/>
+            <w:r>
+              <w:rPr>
+                <w:rFonts w:ascii="Times New Roman" w:eastAsia="Times New Roman" w:hAnsi="Times New Roman" w:cs="Times New Roman"/>
+                <w:b/>
+              </w:rPr>
+              <w:t>)</w:t>
+            </w:r>
+          </w:p>
+        </w:tc>
+        <w:tc>
+          <w:tcPr>
+            <w:tcW w:w="2340" w:type="dxa"/>
+            <w:shd w:val="clear" w:color="auto" w:fill="auto"/>
+            <w:tcMar>
+              <w:top w:w="100" w:type="dxa"/>
+              <w:left w:w="100" w:type="dxa"/>
+              <w:bottom w:w="100" w:type="dxa"/>
+              <w:right w:w="100" w:type="dxa"/>
+            </w:tcMar>
+          </w:tcPr>
+          <w:p>
+            <w:pPr>
+              <w:widowControl w:val="0"/>
+              <w:pBdr>
+                <w:top w:val="nil"/>
+                <w:left w:val="nil"/>
+                <w:bottom w:val="nil"/>
+                <w:right w:val="nil"/>
+                <w:between w:val="nil"/>
+              </w:pBdr>
+              <w:spacing w:line="240" w:lineRule="auto"/>
+              <w:rPr>
+                <w:rFonts w:ascii="Times New Roman" w:eastAsia="Times New Roman" w:hAnsi="Times New Roman" w:cs="Times New Roman"/>
+                <w:b/>
+              </w:rPr>
+            </w:pPr>
+            <w:r>
+              <w:rPr>
+                <w:rFonts w:ascii="Times New Roman" w:eastAsia="Times New Roman" w:hAnsi="Times New Roman" w:cs="Times New Roman"/>
+                <w:b/>
+              </w:rPr>
+              <w:t>F1-macro</w:t>
+            </w:r>
+          </w:p>
+        </w:tc>
+      </w:tr>
+      <w:tr>
+        <w:tc>
+          <w:tcPr>
+            <w:tcW w:w="2340" w:type="dxa"/>
+            <w:shd w:val="clear" w:color="auto" w:fill="auto"/>
+            <w:tcMar>
+              <w:top w:w="100" w:type="dxa"/>
+              <w:left w:w="100" w:type="dxa"/>
+              <w:bottom w:w="100" w:type="dxa"/>
+              <w:right w:w="100" w:type="dxa"/>
+            </w:tcMar>
+          </w:tcPr>
+          <w:p>
+            <w:pPr>
+              <w:widowControl w:val="0"/>
+              <w:pBdr>
+                <w:top w:val="nil"/>
+                <w:left w:val="nil"/>
+                <w:bottom w:val="nil"/>
+                <w:right w:val="nil"/>
+                <w:between w:val="nil"/>
+              </w:pBdr>
+              <w:spacing w:line="240" w:lineRule="auto"/>
+              <w:rPr>
+                <w:rFonts w:ascii="Times New Roman" w:eastAsia="Times New Roman" w:hAnsi="Times New Roman" w:cs="Times New Roman"/>
+              </w:rPr>
+            </w:pPr>
+            <w:r>
+              <w:rPr>
+                <w:rFonts w:ascii="Times New Roman" w:eastAsia="Times New Roman" w:hAnsi="Times New Roman" w:cs="Times New Roman"/>
+              </w:rPr>
+              <w:t>M1 (Task 1)</w:t>
+            </w:r>
+          </w:p>
+        </w:tc>
+        <w:tc>
+          <w:tcPr>
+            <w:tcW w:w="2340" w:type="dxa"/>
+            <w:shd w:val="clear" w:color="auto" w:fill="auto"/>
+            <w:tcMar>
+              <w:top w:w="100" w:type="dxa"/>
+              <w:left w:w="100" w:type="dxa"/>
+              <w:bottom w:w="100" w:type="dxa"/>
+              <w:right w:w="100" w:type="dxa"/>
+            </w:tcMar>
+          </w:tcPr>
+          <w:p>
+            <w:pPr>
+              <w:widowControl w:val="0"/>
+              <w:pBdr>
+                <w:top w:val="nil"/>
+                <w:left w:val="nil"/>
+                <w:bottom w:val="nil"/>
+                <w:right w:val="nil"/>
+                <w:between w:val="nil"/>
+              </w:pBdr>
+              <w:spacing w:line="240" w:lineRule="auto"/>
+              <w:rPr>
+                <w:rFonts w:ascii="Times New Roman" w:eastAsia="Times New Roman" w:hAnsi="Times New Roman" w:cs="Times New Roman"/>
+              </w:rPr>
+            </w:pPr>
+            <w:r>
+              <w:rPr>
+                <w:rFonts w:ascii="Times New Roman" w:eastAsia="Times New Roman" w:hAnsi="Times New Roman" w:cs="Times New Roman"/>
+              </w:rPr>
+              <w:t>0.1710</w:t>
+            </w:r>
+          </w:p>
+        </w:tc>
+        <w:tc>
+          <w:tcPr>
+            <w:tcW w:w="2340" w:type="dxa"/>
+            <w:shd w:val="clear" w:color="auto" w:fill="auto"/>
+            <w:tcMar>
+              <w:top w:w="100" w:type="dxa"/>
+              <w:left w:w="100" w:type="dxa"/>
+              <w:bottom w:w="100" w:type="dxa"/>
+              <w:right w:w="100" w:type="dxa"/>
+            </w:tcMar>
+          </w:tcPr>
+          <w:p>
+            <w:pPr>
+              <w:widowControl w:val="0"/>
+              <w:pBdr>
+                <w:top w:val="nil"/>
+                <w:left w:val="nil"/>
+                <w:bottom w:val="nil"/>
+                <w:right w:val="nil"/>
+                <w:between w:val="nil"/>
+              </w:pBdr>
+              <w:spacing w:line="240" w:lineRule="auto"/>
+              <w:rPr>
+                <w:rFonts w:ascii="Times New Roman" w:eastAsia="Times New Roman" w:hAnsi="Times New Roman" w:cs="Times New Roman"/>
+              </w:rPr>
+            </w:pPr>
+            <w:r>
+              <w:rPr>
+                <w:rFonts w:ascii="Times New Roman" w:eastAsia="Times New Roman" w:hAnsi="Times New Roman" w:cs="Times New Roman"/>
+              </w:rPr>
+              <w:t>9.1068</w:t>
+            </w:r>
+          </w:p>
+        </w:tc>
+        <w:tc>
+          <w:tcPr>
+            <w:tcW w:w="2340" w:type="dxa"/>
+            <w:shd w:val="clear" w:color="auto" w:fill="auto"/>
+            <w:tcMar>
+              <w:top w:w="100" w:type="dxa"/>
+              <w:left w:w="100" w:type="dxa"/>
+              <w:bottom w:w="100" w:type="dxa"/>
+              <w:right w:w="100" w:type="dxa"/>
+            </w:tcMar>
+          </w:tcPr>
+          <w:p>
+            <w:pPr>
+              <w:widowControl w:val="0"/>
+              <w:pBdr>
+                <w:top w:val="nil"/>
+                <w:left w:val="nil"/>
+                <w:bottom w:val="nil"/>
+                <w:right w:val="nil"/>
+                <w:between w:val="nil"/>
+              </w:pBdr>
+              <w:spacing w:line="240" w:lineRule="auto"/>
+              <w:rPr>
+                <w:rFonts w:ascii="Times New Roman" w:eastAsia="Times New Roman" w:hAnsi="Times New Roman" w:cs="Times New Roman"/>
+              </w:rPr>
+            </w:pPr>
+            <w:r>
+              <w:rPr>
+                <w:rFonts w:ascii="Times New Roman" w:eastAsia="Times New Roman" w:hAnsi="Times New Roman" w:cs="Times New Roman"/>
+              </w:rPr>
+              <w:t>0.1703</w:t>
+            </w:r>
+          </w:p>
+        </w:tc>
+      </w:tr>
+      <w:tr>
+        <w:tc>
+          <w:tcPr>
+            <w:tcW w:w="2340" w:type="dxa"/>
+            <w:shd w:val="clear" w:color="auto" w:fill="auto"/>
+            <w:tcMar>
+              <w:top w:w="100" w:type="dxa"/>
+              <w:left w:w="100" w:type="dxa"/>
+              <w:bottom w:w="100" w:type="dxa"/>
+              <w:right w:w="100" w:type="dxa"/>
+            </w:tcMar>
+          </w:tcPr>
+          <w:p>
+            <w:pPr>
+              <w:widowControl w:val="0"/>
+              <w:pBdr>
+                <w:top w:val="nil"/>
+                <w:left w:val="nil"/>
+                <w:bottom w:val="nil"/>
+                <w:right w:val="nil"/>
+                <w:between w:val="nil"/>
+              </w:pBdr>
+              <w:spacing w:line="240" w:lineRule="auto"/>
+              <w:rPr>
+                <w:rFonts w:ascii="Times New Roman" w:eastAsia="Times New Roman" w:hAnsi="Times New Roman" w:cs="Times New Roman"/>
+              </w:rPr>
+            </w:pPr>
+            <w:r>
+              <w:rPr>
+                <w:rFonts w:ascii="Times New Roman" w:eastAsia="Times New Roman" w:hAnsi="Times New Roman" w:cs="Times New Roman"/>
+              </w:rPr>
+              <w:t>M2</w:t>
+            </w:r>
+          </w:p>
+        </w:tc>
+        <w:tc>
+          <w:tcPr>
+            <w:tcW w:w="2340" w:type="dxa"/>
+            <w:shd w:val="clear" w:color="auto" w:fill="auto"/>
+            <w:tcMar>
+              <w:top w:w="100" w:type="dxa"/>
+              <w:left w:w="100" w:type="dxa"/>
+              <w:bottom w:w="100" w:type="dxa"/>
+              <w:right w:w="100" w:type="dxa"/>
+            </w:tcMar>
+          </w:tcPr>
+          <w:p>
+            <w:pPr>
+              <w:widowControl w:val="0"/>
+              <w:pBdr>
+                <w:top w:val="nil"/>
+                <w:left w:val="nil"/>
+                <w:bottom w:val="nil"/>
+                <w:right w:val="nil"/>
+                <w:between w:val="nil"/>
+              </w:pBdr>
+              <w:spacing w:line="240" w:lineRule="auto"/>
+              <w:rPr>
+                <w:rFonts w:ascii="Times New Roman" w:eastAsia="Times New Roman" w:hAnsi="Times New Roman" w:cs="Times New Roman"/>
+              </w:rPr>
+            </w:pPr>
+            <w:r>
+              <w:rPr>
+                <w:rFonts w:ascii="Times New Roman" w:eastAsia="Times New Roman" w:hAnsi="Times New Roman" w:cs="Times New Roman"/>
+              </w:rPr>
+              <w:t>8.9142</w:t>
+            </w:r>
+          </w:p>
+        </w:tc>
+        <w:tc>
+          <w:tcPr>
+            <w:tcW w:w="2340" w:type="dxa"/>
+            <w:shd w:val="clear" w:color="auto" w:fill="auto"/>
+            <w:tcMar>
+              <w:top w:w="100" w:type="dxa"/>
+              <w:left w:w="100" w:type="dxa"/>
+              <w:bottom w:w="100" w:type="dxa"/>
+              <w:right w:w="100" w:type="dxa"/>
+            </w:tcMar>
+          </w:tcPr>
+          <w:p>
+            <w:pPr>
+              <w:widowControl w:val="0"/>
+              <w:pBdr>
+                <w:top w:val="nil"/>
+                <w:left w:val="nil"/>
+                <w:bottom w:val="nil"/>
+                <w:right w:val="nil"/>
+                <w:between w:val="nil"/>
+              </w:pBdr>
+              <w:spacing w:line="240" w:lineRule="auto"/>
+              <w:rPr>
+                <w:rFonts w:ascii="Times New Roman" w:eastAsia="Times New Roman" w:hAnsi="Times New Roman" w:cs="Times New Roman"/>
+              </w:rPr>
+            </w:pPr>
+            <w:r>
+              <w:rPr>
+                <w:rFonts w:ascii="Times New Roman" w:eastAsia="Times New Roman" w:hAnsi="Times New Roman" w:cs="Times New Roman"/>
+              </w:rPr>
+              <w:t>8.9288</w:t>
+            </w:r>
+          </w:p>
+        </w:tc>
+        <w:tc>
+          <w:tcPr>
+            <w:tcW w:w="2340" w:type="dxa"/>
+            <w:shd w:val="clear" w:color="auto" w:fill="auto"/>
+            <w:tcMar>
+              <w:top w:w="100" w:type="dxa"/>
+              <w:left w:w="100" w:type="dxa"/>
+              <w:bottom w:w="100" w:type="dxa"/>
+              <w:right w:w="100" w:type="dxa"/>
+            </w:tcMar>
+          </w:tcPr>
+          <w:p>
+            <w:pPr>
+              <w:widowControl w:val="0"/>
+              <w:pBdr>
+                <w:top w:val="nil"/>
+                <w:left w:val="nil"/>
+                <w:bottom w:val="nil"/>
+                <w:right w:val="nil"/>
+                <w:between w:val="nil"/>
+              </w:pBdr>
+              <w:spacing w:line="240" w:lineRule="auto"/>
+              <w:rPr>
+                <w:rFonts w:ascii="Times New Roman" w:eastAsia="Times New Roman" w:hAnsi="Times New Roman" w:cs="Times New Roman"/>
+              </w:rPr>
+            </w:pPr>
+            <w:r>
+              <w:rPr>
+                <w:rFonts w:ascii="Times New Roman" w:eastAsia="Times New Roman" w:hAnsi="Times New Roman" w:cs="Times New Roman"/>
+              </w:rPr>
+              <w:t>0.1104</w:t>
+            </w:r>
+          </w:p>
+        </w:tc>
+      </w:tr>
+    </w:tbl>
     <w:p>
       <w:pPr>
         <w:rPr>
